--- a/Docs/CityHall_LDD.docx
+++ b/Docs/CityHall_LDD.docx
@@ -16,7 +16,7 @@
           <w:b/>
           <w:bCs/>
         </w:rPr>
-        <w:t xml:space="preserve">Basic </w:t>
+        <w:t xml:space="preserve">City Hall - </w:t>
       </w:r>
       <w:r>
         <w:rPr>
@@ -33,37 +33,6 @@
           <w:bCs/>
         </w:rPr>
         <w:t xml:space="preserve"> Design Document</w:t>
-      </w:r>
-    </w:p>
-    <w:p>
-      <w:pPr>
-        <w:rPr>
-          <w:rFonts w:ascii="Poppins" w:hAnsi="Poppins" w:cs="Poppins"/>
-        </w:rPr>
-      </w:pPr>
-      <w:r>
-        <w:rPr>
-          <w:rFonts w:ascii="Poppins" w:hAnsi="Poppins" w:cs="Poppins"/>
-          <w:i/>
-          <w:iCs/>
-        </w:rPr>
-        <w:t xml:space="preserve">Note: This is not a “one size fits all” </w:t>
-      </w:r>
-      <w:r>
-        <w:rPr>
-          <w:rFonts w:ascii="Poppins" w:hAnsi="Poppins" w:cs="Poppins"/>
-          <w:i/>
-          <w:iCs/>
-        </w:rPr>
-        <w:t>level</w:t>
-      </w:r>
-      <w:r>
-        <w:rPr>
-          <w:rFonts w:ascii="Poppins" w:hAnsi="Poppins" w:cs="Poppins"/>
-          <w:i/>
-          <w:iCs/>
-        </w:rPr>
-        <w:t xml:space="preserve"> design document, as all games have different needs and focuses. </w:t>
       </w:r>
     </w:p>
     <w:p>
@@ -99,7 +68,7 @@
           <w:rFonts w:ascii="Poppins" w:hAnsi="Poppins" w:cs="Poppins"/>
           <w:lang w:val="en-US"/>
         </w:rPr>
-        <w:t>(e.g., "Forest Ruins", "Level 3 - The Foundry")</w:t>
+        <w:t>Level 1 – City Hall</w:t>
       </w:r>
     </w:p>
     <w:p>
@@ -130,13 +99,15 @@
           <w:lang w:val="en-US"/>
         </w:rPr>
       </w:pPr>
-      <w:r>
-        <w:rPr>
-          <w:rFonts w:ascii="Poppins" w:hAnsi="Poppins" w:cs="Poppins"/>
-          <w:lang w:val="en-US"/>
-        </w:rPr>
-        <w:t>(Name of the game the level belongs to)</w:t>
-      </w:r>
+      <w:proofErr w:type="spellStart"/>
+      <w:r>
+        <w:rPr>
+          <w:rFonts w:ascii="Poppins" w:hAnsi="Poppins" w:cs="Poppins"/>
+          <w:lang w:val="en-US"/>
+        </w:rPr>
+        <w:t>Andarilha</w:t>
+      </w:r>
+      <w:proofErr w:type="spellEnd"/>
     </w:p>
     <w:p>
       <w:pPr>
@@ -171,7 +142,7 @@
           <w:rFonts w:ascii="Poppins" w:hAnsi="Poppins" w:cs="Poppins"/>
           <w:lang w:val="en-US"/>
         </w:rPr>
-        <w:t>(Your Name/Student Names)</w:t>
+        <w:t>Suellen</w:t>
       </w:r>
     </w:p>
     <w:p>
@@ -207,7 +178,7 @@
           <w:rFonts w:ascii="Poppins" w:hAnsi="Poppins" w:cs="Poppins"/>
           <w:lang w:val="en-US"/>
         </w:rPr>
-        <w:t>(e.g., "v1.0", "Draft 3")</w:t>
+        <w:t>V 0.5</w:t>
       </w:r>
     </w:p>
     <w:p>
@@ -243,7 +214,7 @@
           <w:rFonts w:ascii="Poppins" w:hAnsi="Poppins" w:cs="Poppins"/>
           <w:lang w:val="en-US"/>
         </w:rPr>
-        <w:t>(Date of creation/update)</w:t>
+        <w:t>2025 / June / 02</w:t>
       </w:r>
     </w:p>
     <w:p>
@@ -307,7 +278,7 @@
           <w:rFonts w:ascii="Poppins" w:hAnsi="Poppins" w:cs="Poppins"/>
           <w:lang w:val="en-US"/>
         </w:rPr>
-        <w:t>(What is the main objective of this level? What must the player achieve?)</w:t>
+        <w:t>Learn the basic movements, interact with train and elevator. Get used with the environment and dialogue system.</w:t>
       </w:r>
     </w:p>
     <w:p>
@@ -354,7 +325,7 @@
           <w:rFonts w:ascii="Poppins" w:hAnsi="Poppins" w:cs="Poppins"/>
           <w:lang w:val="en-US"/>
         </w:rPr>
-        <w:t>(Who is this level designed for? Consider skill level, playstyle preferences.)</w:t>
+        <w:t>Beginners that enjoy dystopian and horror games.</w:t>
       </w:r>
     </w:p>
     <w:p>
@@ -401,7 +372,64 @@
           <w:rFonts w:ascii="Poppins" w:hAnsi="Poppins" w:cs="Poppins"/>
           <w:lang w:val="en-US"/>
         </w:rPr>
-        <w:t>(Describe the overall atmosphere and visual style of the level.)</w:t>
+        <w:t>Dystopian</w:t>
+      </w:r>
+    </w:p>
+    <w:p>
+      <w:pPr>
+        <w:numPr>
+          <w:ilvl w:val="1"/>
+          <w:numId w:val="19"/>
+        </w:numPr>
+        <w:rPr>
+          <w:rFonts w:ascii="Poppins" w:hAnsi="Poppins" w:cs="Poppins"/>
+          <w:lang w:val="en-US"/>
+        </w:rPr>
+      </w:pPr>
+      <w:r>
+        <w:rPr>
+          <w:rFonts w:ascii="Poppins" w:hAnsi="Poppins" w:cs="Poppins"/>
+          <w:lang w:val="en-US"/>
+        </w:rPr>
+        <w:t>Art Deco</w:t>
+      </w:r>
+    </w:p>
+    <w:p>
+      <w:pPr>
+        <w:numPr>
+          <w:ilvl w:val="1"/>
+          <w:numId w:val="19"/>
+        </w:numPr>
+        <w:rPr>
+          <w:rFonts w:ascii="Poppins" w:hAnsi="Poppins" w:cs="Poppins"/>
+          <w:lang w:val="en-US"/>
+        </w:rPr>
+      </w:pPr>
+      <w:r>
+        <w:rPr>
+          <w:rFonts w:ascii="Poppins" w:hAnsi="Poppins" w:cs="Poppins"/>
+          <w:lang w:val="en-US"/>
+        </w:rPr>
+        <w:t>Futurism</w:t>
+      </w:r>
+    </w:p>
+    <w:p>
+      <w:pPr>
+        <w:numPr>
+          <w:ilvl w:val="1"/>
+          <w:numId w:val="19"/>
+        </w:numPr>
+        <w:rPr>
+          <w:rFonts w:ascii="Poppins" w:hAnsi="Poppins" w:cs="Poppins"/>
+          <w:lang w:val="en-US"/>
+        </w:rPr>
+      </w:pPr>
+      <w:r>
+        <w:rPr>
+          <w:rFonts w:ascii="Poppins" w:hAnsi="Poppins" w:cs="Poppins"/>
+          <w:lang w:val="en-US"/>
+        </w:rPr>
+        <w:t>…</w:t>
       </w:r>
     </w:p>
     <w:p>
@@ -448,7 +476,65 @@
           <w:rFonts w:ascii="Poppins" w:hAnsi="Poppins" w:cs="Poppins"/>
           <w:lang w:val="en-US"/>
         </w:rPr>
-        <w:t>(Briefly outline the intended path and progression through the level.)</w:t>
+        <w:t>The player starts on a train; they should interact with the train by pressing “E” when seeing an “!” signal.</w:t>
+      </w:r>
+    </w:p>
+    <w:p>
+      <w:pPr>
+        <w:numPr>
+          <w:ilvl w:val="1"/>
+          <w:numId w:val="19"/>
+        </w:numPr>
+        <w:rPr>
+          <w:rFonts w:ascii="Poppins" w:hAnsi="Poppins" w:cs="Poppins"/>
+          <w:lang w:val="en-US"/>
+        </w:rPr>
+      </w:pPr>
+      <w:r>
+        <w:rPr>
+          <w:rFonts w:ascii="Poppins" w:hAnsi="Poppins" w:cs="Poppins"/>
+          <w:lang w:val="en-US"/>
+        </w:rPr>
+        <w:lastRenderedPageBreak/>
+        <w:t>After that, they arrive in front of the City Hall, there is a path that leads to the entrance of the City Hall.</w:t>
+      </w:r>
+    </w:p>
+    <w:p>
+      <w:pPr>
+        <w:numPr>
+          <w:ilvl w:val="1"/>
+          <w:numId w:val="19"/>
+        </w:numPr>
+        <w:rPr>
+          <w:rFonts w:ascii="Poppins" w:hAnsi="Poppins" w:cs="Poppins"/>
+          <w:lang w:val="en-US"/>
+        </w:rPr>
+      </w:pPr>
+      <w:r>
+        <w:rPr>
+          <w:rFonts w:ascii="Poppins" w:hAnsi="Poppins" w:cs="Poppins"/>
+          <w:lang w:val="en-US"/>
+        </w:rPr>
+        <w:t>The player will encounter a receptionist who will guide the player upstairs to get a task with a person standing there.</w:t>
+      </w:r>
+    </w:p>
+    <w:p>
+      <w:pPr>
+        <w:numPr>
+          <w:ilvl w:val="1"/>
+          <w:numId w:val="19"/>
+        </w:numPr>
+        <w:rPr>
+          <w:rFonts w:ascii="Poppins" w:hAnsi="Poppins" w:cs="Poppins"/>
+          <w:lang w:val="en-US"/>
+        </w:rPr>
+      </w:pPr>
+      <w:r>
+        <w:rPr>
+          <w:rFonts w:ascii="Poppins" w:hAnsi="Poppins" w:cs="Poppins"/>
+          <w:lang w:val="en-US"/>
+        </w:rPr>
+        <w:t xml:space="preserve"> </w:t>
       </w:r>
     </w:p>
     <w:p>
@@ -512,8 +598,83 @@
           <w:rFonts w:ascii="Poppins" w:hAnsi="Poppins" w:cs="Poppins"/>
           <w:lang w:val="en-US"/>
         </w:rPr>
-        <w:lastRenderedPageBreak/>
-        <w:t>(List the key gameplay mechanics used in this level. Are there any new mechanics introduced?)</w:t>
+        <w:t>Walk</w:t>
+      </w:r>
+    </w:p>
+    <w:p>
+      <w:pPr>
+        <w:numPr>
+          <w:ilvl w:val="1"/>
+          <w:numId w:val="20"/>
+        </w:numPr>
+        <w:rPr>
+          <w:rFonts w:ascii="Poppins" w:hAnsi="Poppins" w:cs="Poppins"/>
+          <w:lang w:val="en-US"/>
+        </w:rPr>
+      </w:pPr>
+      <w:r>
+        <w:rPr>
+          <w:rFonts w:ascii="Poppins" w:hAnsi="Poppins" w:cs="Poppins"/>
+          <w:lang w:val="en-US"/>
+        </w:rPr>
+        <w:t>Run</w:t>
+      </w:r>
+    </w:p>
+    <w:p>
+      <w:pPr>
+        <w:numPr>
+          <w:ilvl w:val="1"/>
+          <w:numId w:val="20"/>
+        </w:numPr>
+        <w:rPr>
+          <w:rFonts w:ascii="Poppins" w:hAnsi="Poppins" w:cs="Poppins"/>
+          <w:lang w:val="en-US"/>
+        </w:rPr>
+      </w:pPr>
+      <w:r>
+        <w:rPr>
+          <w:rFonts w:ascii="Poppins" w:hAnsi="Poppins" w:cs="Poppins"/>
+          <w:lang w:val="en-US"/>
+        </w:rPr>
+        <w:t>Sprint</w:t>
+      </w:r>
+    </w:p>
+    <w:p>
+      <w:pPr>
+        <w:numPr>
+          <w:ilvl w:val="1"/>
+          <w:numId w:val="20"/>
+        </w:numPr>
+        <w:rPr>
+          <w:rFonts w:ascii="Poppins" w:hAnsi="Poppins" w:cs="Poppins"/>
+          <w:lang w:val="en-US"/>
+        </w:rPr>
+      </w:pPr>
+      <w:r>
+        <w:rPr>
+          <w:rFonts w:ascii="Poppins" w:hAnsi="Poppins" w:cs="Poppins"/>
+          <w:lang w:val="en-US"/>
+        </w:rPr>
+        <w:t>Jump</w:t>
+      </w:r>
+    </w:p>
+    <w:p>
+      <w:pPr>
+        <w:numPr>
+          <w:ilvl w:val="1"/>
+          <w:numId w:val="20"/>
+        </w:numPr>
+        <w:rPr>
+          <w:rFonts w:ascii="Poppins" w:hAnsi="Poppins" w:cs="Poppins"/>
+          <w:lang w:val="en-US"/>
+        </w:rPr>
+      </w:pPr>
+      <w:r>
+        <w:rPr>
+          <w:rFonts w:ascii="Poppins" w:hAnsi="Poppins" w:cs="Poppins"/>
+          <w:lang w:val="en-US"/>
+        </w:rPr>
+        <w:t>Interact with train and elevator</w:t>
       </w:r>
     </w:p>
     <w:p>
@@ -555,13 +716,23 @@
           <w:lang w:val="en-US"/>
         </w:rPr>
       </w:pPr>
-      <w:r>
-        <w:rPr>
-          <w:rFonts w:ascii="Poppins" w:hAnsi="Poppins" w:cs="Poppins"/>
-          <w:lang w:val="en-US"/>
-        </w:rPr>
-        <w:t>(Describe the types of challenges players will face. How will they be tested?)</w:t>
-      </w:r>
+      <w:proofErr w:type="spellStart"/>
+      <w:r>
+        <w:rPr>
+          <w:rFonts w:ascii="Poppins" w:hAnsi="Poppins" w:cs="Poppins"/>
+          <w:lang w:val="en-US"/>
+        </w:rPr>
+        <w:t>Wip</w:t>
+      </w:r>
+      <w:proofErr w:type="spellEnd"/>
+    </w:p>
+    <w:p>
+      <w:pPr>
+        <w:rPr>
+          <w:rFonts w:ascii="Poppins" w:hAnsi="Poppins" w:cs="Poppins"/>
+          <w:lang w:val="en-US"/>
+        </w:rPr>
+      </w:pPr>
     </w:p>
     <w:p>
       <w:pPr>
@@ -607,7 +778,7 @@
           <w:rFonts w:ascii="Poppins" w:hAnsi="Poppins" w:cs="Poppins"/>
           <w:lang w:val="en-US"/>
         </w:rPr>
-        <w:t>(If applicable, detail enemy types, placement, and AI behaviors.)</w:t>
+        <w:t>n/a</w:t>
       </w:r>
     </w:p>
     <w:p>
@@ -654,7 +825,7 @@
           <w:rFonts w:ascii="Poppins" w:hAnsi="Poppins" w:cs="Poppins"/>
           <w:lang w:val="en-US"/>
         </w:rPr>
-        <w:t>(Outline any puzzles or environmental obstacles the player must overcome.)</w:t>
+        <w:t>n/a</w:t>
       </w:r>
     </w:p>
     <w:p>
@@ -704,6 +875,98 @@
     </w:p>
     <w:p>
       <w:pPr>
+        <w:rPr>
+          <w:rFonts w:ascii="Poppins" w:hAnsi="Poppins" w:cs="Poppins"/>
+          <w:lang w:val="en-US"/>
+        </w:rPr>
+      </w:pPr>
+      <w:r>
+        <w:rPr>
+          <w:rFonts w:ascii="Poppins" w:hAnsi="Poppins" w:cs="Poppins"/>
+          <w:noProof/>
+          <w:lang w:val="en-US"/>
+        </w:rPr>
+        <w:lastRenderedPageBreak/>
+        <w:drawing>
+          <wp:inline distT="0" distB="0" distL="0" distR="0" wp14:anchorId="29660A4F" wp14:editId="1E31F740">
+            <wp:extent cx="5943600" cy="4455795"/>
+            <wp:effectExtent l="0" t="0" r="0" b="1905"/>
+            <wp:docPr id="1585760976" name="Picture 4"/>
+            <wp:cNvGraphicFramePr>
+              <a:graphicFrameLocks xmlns:a="http://schemas.openxmlformats.org/drawingml/2006/main" noChangeAspect="1"/>
+            </wp:cNvGraphicFramePr>
+            <a:graphic xmlns:a="http://schemas.openxmlformats.org/drawingml/2006/main">
+              <a:graphicData uri="http://schemas.openxmlformats.org/drawingml/2006/picture">
+                <pic:pic xmlns:pic="http://schemas.openxmlformats.org/drawingml/2006/picture">
+                  <pic:nvPicPr>
+                    <pic:cNvPr id="0" name="Picture 1"/>
+                    <pic:cNvPicPr>
+                      <a:picLocks noChangeAspect="1" noChangeArrowheads="1"/>
+                    </pic:cNvPicPr>
+                  </pic:nvPicPr>
+                  <pic:blipFill>
+                    <a:blip r:embed="rId7" cstate="print">
+                      <a:extLst>
+                        <a:ext uri="{28A0092B-C50C-407E-A947-70E740481C1C}">
+                          <a14:useLocalDpi xmlns:a14="http://schemas.microsoft.com/office/drawing/2010/main" val="0"/>
+                        </a:ext>
+                      </a:extLst>
+                    </a:blip>
+                    <a:srcRect/>
+                    <a:stretch>
+                      <a:fillRect/>
+                    </a:stretch>
+                  </pic:blipFill>
+                  <pic:spPr bwMode="auto">
+                    <a:xfrm>
+                      <a:off x="0" y="0"/>
+                      <a:ext cx="5943600" cy="4455795"/>
+                    </a:xfrm>
+                    <a:prstGeom prst="rect">
+                      <a:avLst/>
+                    </a:prstGeom>
+                    <a:noFill/>
+                    <a:ln>
+                      <a:noFill/>
+                    </a:ln>
+                  </pic:spPr>
+                </pic:pic>
+              </a:graphicData>
+            </a:graphic>
+          </wp:inline>
+        </w:drawing>
+      </w:r>
+    </w:p>
+    <w:p>
+      <w:pPr>
+        <w:numPr>
+          <w:ilvl w:val="0"/>
+          <w:numId w:val="21"/>
+        </w:numPr>
+        <w:rPr>
+          <w:rFonts w:ascii="Poppins" w:hAnsi="Poppins" w:cs="Poppins"/>
+          <w:lang w:val="en-US"/>
+        </w:rPr>
+      </w:pPr>
+      <w:r>
+        <w:rPr>
+          <w:rFonts w:ascii="Poppins" w:hAnsi="Poppins" w:cs="Poppins"/>
+          <w:b/>
+          <w:bCs/>
+          <w:lang w:val="en-US"/>
+        </w:rPr>
+        <w:t>Areas/Zones:</w:t>
+      </w:r>
+      <w:r>
+        <w:rPr>
+          <w:rFonts w:ascii="Poppins" w:hAnsi="Poppins" w:cs="Poppins"/>
+          <w:lang w:val="en-US"/>
+        </w:rPr>
+        <w:t xml:space="preserve"> </w:t>
+      </w:r>
+    </w:p>
+    <w:p>
+      <w:pPr>
         <w:numPr>
           <w:ilvl w:val="1"/>
           <w:numId w:val="21"/>
@@ -718,7 +981,7 @@
           <w:rFonts w:ascii="Poppins" w:hAnsi="Poppins" w:cs="Poppins"/>
           <w:lang w:val="en-US"/>
         </w:rPr>
-        <w:t>(Include a rough sketch or a more polished map of the level layout. Indicate key areas, points of interest, and player paths.)</w:t>
+        <w:t>(Divide the level into distinct areas or zones and describe their purpose and characteristics.)</w:t>
       </w:r>
     </w:p>
     <w:p>
@@ -739,7 +1002,7 @@
           <w:bCs/>
           <w:lang w:val="en-US"/>
         </w:rPr>
-        <w:t>Areas/Zones:</w:t>
+        <w:t>Points of Interest:</w:t>
       </w:r>
       <w:r>
         <w:rPr>
@@ -765,7 +1028,7 @@
           <w:rFonts w:ascii="Poppins" w:hAnsi="Poppins" w:cs="Poppins"/>
           <w:lang w:val="en-US"/>
         </w:rPr>
-        <w:t>(Divide the level into distinct areas or zones and describe their purpose and characteristics.)</w:t>
+        <w:t>(Highlight specific locations within the level that are important for gameplay, narrative, or visual impact.)</w:t>
       </w:r>
     </w:p>
     <w:p>
@@ -786,7 +1049,7 @@
           <w:bCs/>
           <w:lang w:val="en-US"/>
         </w:rPr>
-        <w:t>Points of Interest:</w:t>
+        <w:t>Verticality:</w:t>
       </w:r>
       <w:r>
         <w:rPr>
@@ -812,7 +1075,7 @@
           <w:rFonts w:ascii="Poppins" w:hAnsi="Poppins" w:cs="Poppins"/>
           <w:lang w:val="en-US"/>
         </w:rPr>
-        <w:t>(Highlight specific locations within the level that are important for gameplay, narrative, or visual impact.)</w:t>
+        <w:t>(Describe how vertical space is used in the level. Are there multiple levels, climbing sections, or vantage points?)</w:t>
       </w:r>
     </w:p>
     <w:p>
@@ -833,7 +1096,7 @@
           <w:bCs/>
           <w:lang w:val="en-US"/>
         </w:rPr>
-        <w:t>Verticality:</w:t>
+        <w:t>Visual Design:</w:t>
       </w:r>
       <w:r>
         <w:rPr>
@@ -859,15 +1122,11 @@
           <w:rFonts w:ascii="Poppins" w:hAnsi="Poppins" w:cs="Poppins"/>
           <w:lang w:val="en-US"/>
         </w:rPr>
-        <w:t>(Describe how vertical space is used in the level. Are there multiple levels, climbing sections, or vantage points?)</w:t>
-      </w:r>
-    </w:p>
-    <w:p>
-      <w:pPr>
-        <w:numPr>
-          <w:ilvl w:val="0"/>
-          <w:numId w:val="21"/>
-        </w:numPr>
+        <w:t>(Explain the visual elements that contribute to the level's atmosphere and theme. Consider color palette, lighting, and environmental details.)</w:t>
+      </w:r>
+    </w:p>
+    <w:p>
+      <w:pPr>
         <w:rPr>
           <w:rFonts w:ascii="Poppins" w:hAnsi="Poppins" w:cs="Poppins"/>
           <w:lang w:val="en-US"/>
@@ -880,49 +1139,7 @@
           <w:bCs/>
           <w:lang w:val="en-US"/>
         </w:rPr>
-        <w:t>Visual Design:</w:t>
-      </w:r>
-      <w:r>
-        <w:rPr>
-          <w:rFonts w:ascii="Poppins" w:hAnsi="Poppins" w:cs="Poppins"/>
-          <w:lang w:val="en-US"/>
-        </w:rPr>
-        <w:t xml:space="preserve"> </w:t>
-      </w:r>
-    </w:p>
-    <w:p>
-      <w:pPr>
-        <w:numPr>
-          <w:ilvl w:val="1"/>
-          <w:numId w:val="21"/>
-        </w:numPr>
-        <w:rPr>
-          <w:rFonts w:ascii="Poppins" w:hAnsi="Poppins" w:cs="Poppins"/>
-          <w:lang w:val="en-US"/>
-        </w:rPr>
-      </w:pPr>
-      <w:r>
-        <w:rPr>
-          <w:rFonts w:ascii="Poppins" w:hAnsi="Poppins" w:cs="Poppins"/>
-          <w:lang w:val="en-US"/>
-        </w:rPr>
-        <w:t>(Explain the visual elements that contribute to the level's atmosphere and theme. Consider color palette, lighting, and environmental details.)</w:t>
-      </w:r>
-    </w:p>
-    <w:p>
-      <w:pPr>
-        <w:rPr>
-          <w:rFonts w:ascii="Poppins" w:hAnsi="Poppins" w:cs="Poppins"/>
-          <w:lang w:val="en-US"/>
-        </w:rPr>
-      </w:pPr>
-      <w:r>
-        <w:rPr>
-          <w:rFonts w:ascii="Poppins" w:hAnsi="Poppins" w:cs="Poppins"/>
-          <w:b/>
-          <w:bCs/>
-          <w:lang w:val="en-US"/>
-        </w:rPr>
+        <w:lastRenderedPageBreak/>
         <w:t>9. Narrative and Story Integration</w:t>
       </w:r>
     </w:p>
@@ -944,7 +1161,6 @@
           <w:bCs/>
           <w:lang w:val="en-US"/>
         </w:rPr>
-        <w:lastRenderedPageBreak/>
         <w:t>Story Context:</w:t>
       </w:r>
       <w:r>
@@ -1404,6 +1620,7 @@
           <w:bCs/>
           <w:lang w:val="en-US"/>
         </w:rPr>
+        <w:lastRenderedPageBreak/>
         <w:t>Reference Images:</w:t>
       </w:r>
       <w:r>
@@ -1430,7 +1647,6 @@
           <w:rFonts w:ascii="Poppins" w:hAnsi="Poppins" w:cs="Poppins"/>
           <w:lang w:val="en-US"/>
         </w:rPr>
-        <w:lastRenderedPageBreak/>
         <w:t>(Include images that serve as visual inspiration for the level's design, mood, or specific elements.)</w:t>
       </w:r>
     </w:p>
@@ -1473,169 +1689,9 @@
           <w:lang w:val="en-US"/>
         </w:rPr>
       </w:pPr>
-      <w:r>
-        <w:rPr>
-          <w:rFonts w:ascii="Poppins" w:hAnsi="Poppins" w:cs="Poppins"/>
-          <w:lang w:val="en-US"/>
-        </w:rPr>
-        <w:t>(</w:t>
-      </w:r>
-      <w:proofErr w:type="gramStart"/>
-      <w:r>
-        <w:rPr>
-          <w:rFonts w:ascii="Poppins" w:hAnsi="Poppins" w:cs="Poppins"/>
-          <w:lang w:val="en-US"/>
-        </w:rPr>
-        <w:t>List</w:t>
-      </w:r>
-      <w:proofErr w:type="gramEnd"/>
-      <w:r>
-        <w:rPr>
-          <w:rFonts w:ascii="Poppins" w:hAnsi="Poppins" w:cs="Poppins"/>
-          <w:lang w:val="en-US"/>
-        </w:rPr>
-        <w:t xml:space="preserve"> other games or levels that have influenced the design of this level.)</w:t>
-      </w:r>
-    </w:p>
-    <w:p>
-      <w:pPr>
-        <w:rPr>
-          <w:rFonts w:ascii="Poppins" w:hAnsi="Poppins" w:cs="Poppins"/>
-          <w:lang w:val="en-US"/>
-        </w:rPr>
-      </w:pPr>
-      <w:r>
-        <w:rPr>
-          <w:rFonts w:ascii="Poppins" w:hAnsi="Poppins" w:cs="Poppins"/>
-          <w:b/>
-          <w:bCs/>
-          <w:lang w:val="en-US"/>
-        </w:rPr>
-        <w:t>Tips for Using the Template:</w:t>
-      </w:r>
-    </w:p>
-    <w:p>
-      <w:pPr>
-        <w:numPr>
-          <w:ilvl w:val="0"/>
-          <w:numId w:val="26"/>
-        </w:numPr>
-        <w:rPr>
-          <w:rFonts w:ascii="Poppins" w:hAnsi="Poppins" w:cs="Poppins"/>
-          <w:lang w:val="en-US"/>
-        </w:rPr>
-      </w:pPr>
-      <w:r>
-        <w:rPr>
-          <w:rFonts w:ascii="Poppins" w:hAnsi="Poppins" w:cs="Poppins"/>
-          <w:b/>
-          <w:bCs/>
-          <w:lang w:val="en-US"/>
-        </w:rPr>
-        <w:t>Adapt it to your needs:</w:t>
-      </w:r>
-      <w:r>
-        <w:rPr>
-          <w:rFonts w:ascii="Poppins" w:hAnsi="Poppins" w:cs="Poppins"/>
-          <w:lang w:val="en-US"/>
-        </w:rPr>
-        <w:t xml:space="preserve"> Feel free to modify or add sections to this template to suit your specific game and level design requirements.</w:t>
-      </w:r>
-    </w:p>
-    <w:p>
-      <w:pPr>
-        <w:numPr>
-          <w:ilvl w:val="0"/>
-          <w:numId w:val="26"/>
-        </w:numPr>
-        <w:rPr>
-          <w:rFonts w:ascii="Poppins" w:hAnsi="Poppins" w:cs="Poppins"/>
-          <w:lang w:val="en-US"/>
-        </w:rPr>
-      </w:pPr>
-      <w:r>
-        <w:rPr>
-          <w:rFonts w:ascii="Poppins" w:hAnsi="Poppins" w:cs="Poppins"/>
-          <w:b/>
-          <w:bCs/>
-          <w:lang w:val="en-US"/>
-        </w:rPr>
-        <w:t>Keep it concise and focused:</w:t>
-      </w:r>
-      <w:r>
-        <w:rPr>
-          <w:rFonts w:ascii="Poppins" w:hAnsi="Poppins" w:cs="Poppins"/>
-          <w:lang w:val="en-US"/>
-        </w:rPr>
-        <w:t xml:space="preserve"> Avoid unnecessary details or overly long descriptions.</w:t>
-      </w:r>
-    </w:p>
-    <w:p>
-      <w:pPr>
-        <w:numPr>
-          <w:ilvl w:val="0"/>
-          <w:numId w:val="26"/>
-        </w:numPr>
-        <w:rPr>
-          <w:rFonts w:ascii="Poppins" w:hAnsi="Poppins" w:cs="Poppins"/>
-          <w:lang w:val="en-US"/>
-        </w:rPr>
-      </w:pPr>
-      <w:r>
-        <w:rPr>
-          <w:rFonts w:ascii="Poppins" w:hAnsi="Poppins" w:cs="Poppins"/>
-          <w:b/>
-          <w:bCs/>
-          <w:lang w:val="en-US"/>
-        </w:rPr>
-        <w:t>Use visuals:</w:t>
-      </w:r>
-      <w:r>
-        <w:rPr>
-          <w:rFonts w:ascii="Poppins" w:hAnsi="Poppins" w:cs="Poppins"/>
-          <w:lang w:val="en-US"/>
-        </w:rPr>
-        <w:t xml:space="preserve"> Include sketches, diagrams, and reference images to effectively communicate your ideas.</w:t>
-      </w:r>
-    </w:p>
-    <w:p>
-      <w:pPr>
-        <w:numPr>
-          <w:ilvl w:val="0"/>
-          <w:numId w:val="26"/>
-        </w:numPr>
-        <w:rPr>
-          <w:rFonts w:ascii="Poppins" w:hAnsi="Poppins" w:cs="Poppins"/>
-          <w:lang w:val="en-US"/>
-        </w:rPr>
-      </w:pPr>
-      <w:r>
-        <w:rPr>
-          <w:rFonts w:ascii="Poppins" w:hAnsi="Poppins" w:cs="Poppins"/>
-          <w:b/>
-          <w:bCs/>
-          <w:lang w:val="en-US"/>
-        </w:rPr>
-        <w:t>Iterate and refine:</w:t>
-      </w:r>
-      <w:r>
-        <w:rPr>
-          <w:rFonts w:ascii="Poppins" w:hAnsi="Poppins" w:cs="Poppins"/>
-          <w:lang w:val="en-US"/>
-        </w:rPr>
-        <w:t xml:space="preserve"> The level design document should be a living document that evolves throughout the development process.</w:t>
-      </w:r>
-    </w:p>
-    <w:p>
-      <w:pPr>
-        <w:rPr>
-          <w:rFonts w:ascii="Poppins" w:hAnsi="Poppins" w:cs="Poppins"/>
-        </w:rPr>
-      </w:pPr>
     </w:p>
     <w:sectPr>
-      <w:footerReference w:type="even" r:id="rId7"/>
-      <w:footerReference w:type="default" r:id="rId8"/>
+      <w:footerReference w:type="even" r:id="rId8"/>
       <w:footerReference w:type="first" r:id="rId9"/>
       <w:pgSz w:w="12240" w:h="15840"/>
       <w:pgMar w:top="1440" w:right="1440" w:bottom="1440" w:left="1440" w:header="708" w:footer="708" w:gutter="0"/>
@@ -1814,136 +1870,6 @@
       <mc:AlternateContent>
         <mc:Choice Requires="wps">
           <w:drawing>
-            <wp:anchor distT="0" distB="0" distL="0" distR="0" simplePos="0" relativeHeight="251660288" behindDoc="0" locked="0" layoutInCell="1" allowOverlap="1" wp14:anchorId="2E8CA325" wp14:editId="055B94E4">
-              <wp:simplePos x="914400" y="9439991"/>
-              <wp:positionH relativeFrom="page">
-                <wp:align>left</wp:align>
-              </wp:positionH>
-              <wp:positionV relativeFrom="page">
-                <wp:align>bottom</wp:align>
-              </wp:positionV>
-              <wp:extent cx="1391920" cy="357505"/>
-              <wp:effectExtent l="0" t="0" r="17780" b="0"/>
-              <wp:wrapNone/>
-              <wp:docPr id="1666324387" name="Text Box 3" descr="Classification: General">
-                <a:extLst xmlns:a="http://schemas.openxmlformats.org/drawingml/2006/main">
-                  <a:ext uri="{5AE41FA2-C0FF-4470-9BD4-5FADCA87CBE2}">
-                    <aclsh:classification xmlns:aclsh="http://schemas.microsoft.com/office/drawing/2020/classificationShape" classificationOutcomeType="ftr"/>
-                  </a:ext>
-                </a:extLst>
-              </wp:docPr>
-              <wp:cNvGraphicFramePr/>
-              <a:graphic xmlns:a="http://schemas.openxmlformats.org/drawingml/2006/main">
-                <a:graphicData uri="http://schemas.microsoft.com/office/word/2010/wordprocessingShape">
-                  <wps:wsp>
-                    <wps:cNvSpPr txBox="1"/>
-                    <wps:spPr>
-                      <a:xfrm>
-                        <a:off x="0" y="0"/>
-                        <a:ext cx="1391920" cy="357505"/>
-                      </a:xfrm>
-                      <a:prstGeom prst="rect">
-                        <a:avLst/>
-                      </a:prstGeom>
-                      <a:noFill/>
-                      <a:ln>
-                        <a:noFill/>
-                      </a:ln>
-                    </wps:spPr>
-                    <wps:txbx>
-                      <w:txbxContent>
-                        <w:p>
-                          <w:pPr>
-                            <w:spacing w:after="0"/>
-                            <w:rPr>
-                              <w:rFonts w:ascii="Calibri" w:eastAsia="Calibri" w:hAnsi="Calibri" w:cs="Calibri"/>
-                              <w:noProof/>
-                              <w:color w:val="000000"/>
-                              <w:sz w:val="20"/>
-                              <w:szCs w:val="20"/>
-                            </w:rPr>
-                          </w:pPr>
-                          <w:r>
-                            <w:rPr>
-                              <w:rFonts w:ascii="Calibri" w:eastAsia="Calibri" w:hAnsi="Calibri" w:cs="Calibri"/>
-                              <w:noProof/>
-                              <w:color w:val="000000"/>
-                              <w:sz w:val="20"/>
-                              <w:szCs w:val="20"/>
-                            </w:rPr>
-                            <w:t>Classification: General</w:t>
-                          </w:r>
-                        </w:p>
-                      </w:txbxContent>
-                    </wps:txbx>
-                    <wps:bodyPr rot="0" spcFirstLastPara="0" vertOverflow="overflow" horzOverflow="overflow" vert="horz" wrap="none" lIns="254000" tIns="0" rIns="0" bIns="190500" numCol="1" spcCol="0" rtlCol="0" fromWordArt="0" anchor="b" anchorCtr="0" forceAA="0" compatLnSpc="1">
-                      <a:prstTxWarp prst="textNoShape">
-                        <a:avLst/>
-                      </a:prstTxWarp>
-                      <a:spAutoFit/>
-                    </wps:bodyPr>
-                  </wps:wsp>
-                </a:graphicData>
-              </a:graphic>
-            </wp:anchor>
-          </w:drawing>
-        </mc:Choice>
-        <mc:Fallback>
-          <w:pict>
-            <v:shapetype w14:anchorId="2E8CA325" id="_x0000_t202" coordsize="21600,21600" o:spt="202" path="m,l,21600r21600,l21600,xe">
-              <v:stroke joinstyle="miter"/>
-              <v:path gradientshapeok="t" o:connecttype="rect"/>
-            </v:shapetype>
-            <v:shape id="Text Box 3" o:spid="_x0000_s1027" type="#_x0000_t202" alt="Classification: General" style="position:absolute;margin-left:0;margin-top:0;width:109.6pt;height:28.15pt;z-index:251660288;visibility:visible;mso-wrap-style:none;mso-wrap-distance-left:0;mso-wrap-distance-top:0;mso-wrap-distance-right:0;mso-wrap-distance-bottom:0;mso-position-horizontal:left;mso-position-horizontal-relative:page;mso-position-vertical:bottom;mso-position-vertical-relative:page;v-text-anchor:bottom" o:gfxdata="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" filled="f" stroked="f">
-              <v:textbox style="mso-fit-shape-to-text:t" inset="20pt,0,0,15pt">
-                <w:txbxContent>
-                  <w:p>
-                    <w:pPr>
-                      <w:spacing w:after="0"/>
-                      <w:rPr>
-                        <w:rFonts w:ascii="Calibri" w:eastAsia="Calibri" w:hAnsi="Calibri" w:cs="Calibri"/>
-                        <w:noProof/>
-                        <w:color w:val="000000"/>
-                        <w:sz w:val="20"/>
-                        <w:szCs w:val="20"/>
-                      </w:rPr>
-                    </w:pPr>
-                    <w:r>
-                      <w:rPr>
-                        <w:rFonts w:ascii="Calibri" w:eastAsia="Calibri" w:hAnsi="Calibri" w:cs="Calibri"/>
-                        <w:noProof/>
-                        <w:color w:val="000000"/>
-                        <w:sz w:val="20"/>
-                        <w:szCs w:val="20"/>
-                      </w:rPr>
-                      <w:t>Classification: General</w:t>
-                    </w:r>
-                  </w:p>
-                </w:txbxContent>
-              </v:textbox>
-              <w10:wrap anchorx="page" anchory="page"/>
-            </v:shape>
-          </w:pict>
-        </mc:Fallback>
-      </mc:AlternateContent>
-    </w:r>
-  </w:p>
-</w:ftr>
-</file>
-
-<file path=word/footer3.xml><?xml version="1.0" encoding="utf-8"?>
-<w:ftr xmlns:wpc="http://schemas.microsoft.com/office/word/2010/wordprocessingCanvas" xmlns:cx="http://schemas.microsoft.com/office/drawing/2014/chartex" xmlns:cx1="http://schemas.microsoft.com/office/drawing/2015/9/8/chartex" xmlns:cx2="http://schemas.microsoft.com/office/drawing/2015/10/21/chartex" xmlns:cx3="http://schemas.microsoft.com/office/drawing/2016/5/9/chartex" xmlns:cx4="http://schemas.microsoft.com/office/drawing/2016/5/10/chartex" xmlns:cx5="http://schemas.microsoft.com/office/drawing/2016/5/11/chartex" xmlns:cx6="http://schemas.microsoft.com/office/drawing/2016/5/12/chartex" xmlns:cx7="http://schemas.microsoft.com/office/drawing/2016/5/13/chartex" xmlns:cx8="http://schemas.microsoft.com/office/drawing/2016/5/14/chartex" xmlns:mc="http://schemas.openxmlformats.org/markup-compatibility/2006" xmlns:aink="http://schemas.microsoft.com/office/drawing/2016/ink" xmlns:am3d="http://schemas.microsoft.com/office/drawing/2017/model3d" xmlns:o="urn:schemas-microsoft-com:office:office" xmlns:oel="http://schemas.microsoft.com/office/2019/extlst" xmlns:r="http://schemas.openxmlformats.org/officeDocument/2006/relationships" xmlns:m="http://schemas.openxmlformats.org/officeDocument/2006/math" xmlns:v="urn:schemas-microsoft-com:vml" xmlns:wp14="http://schemas.microsoft.com/office/word/2010/wordprocessingDrawing" xmlns:wp="http://schemas.openxmlformats.org/drawingml/2006/wordprocessingDrawing" xmlns:w10="urn:schemas-microsoft-com:office:word" xmlns:w="http://schemas.openxmlformats.org/wordprocessingml/2006/main" xmlns:w14="http://schemas.microsoft.com/office/word/2010/wordml" xmlns:w15="http://schemas.microsoft.com/office/word/2012/wordml" xmlns:w16cex="http://schemas.microsoft.com/office/word/2018/wordml/cex" xmlns:w16cid="http://schemas.microsoft.com/office/word/2016/wordml/cid" xmlns:w16="http://schemas.microsoft.com/office/word/2018/wordml" xmlns:w16du="http://schemas.microsoft.com/office/word/2023/wordml/word16du" xmlns:w16sdtdh="http://schemas.microsoft.com/office/word/2020/wordml/sdtdatahash" xmlns:w16sdtfl="http://schemas.microsoft.com/office/word/2024/wordml/sdtformatlock" xmlns:w16se="http://schemas.microsoft.com/office/word/2015/wordml/symex" xmlns:wpg="http://schemas.microsoft.com/office/word/2010/wordprocessingGroup" xmlns:wpi="http://schemas.microsoft.com/office/word/2010/wordprocessingInk" xmlns:wne="http://schemas.microsoft.com/office/word/2006/wordml" xmlns:wps="http://schemas.microsoft.com/office/word/2010/wordprocessingShape" mc:Ignorable="w14 w15 w16se w16cid w16 w16cex w16sdtdh w16sdtfl w16du wp14">
-  <w:p>
-    <w:pPr>
-      <w:pStyle w:val="Footer"/>
-    </w:pPr>
-    <w:r>
-      <w:rPr>
-        <w:noProof/>
-      </w:rPr>
-      <mc:AlternateContent>
-        <mc:Choice Requires="wps">
-          <w:drawing>
             <wp:anchor distT="0" distB="0" distL="0" distR="0" simplePos="0" relativeHeight="251658240" behindDoc="0" locked="0" layoutInCell="1" allowOverlap="1" wp14:anchorId="7D5145E6" wp14:editId="6680416D">
               <wp:simplePos x="635" y="635"/>
               <wp:positionH relativeFrom="page">
@@ -2024,7 +1950,7 @@
               <v:stroke joinstyle="miter"/>
               <v:path gradientshapeok="t" o:connecttype="rect"/>
             </v:shapetype>
-            <v:shape id="Text Box 1" o:spid="_x0000_s1028" type="#_x0000_t202" alt="Classification: General" style="position:absolute;margin-left:0;margin-top:0;width:109.6pt;height:28.15pt;z-index:251658240;visibility:visible;mso-wrap-style:none;mso-wrap-distance-left:0;mso-wrap-distance-top:0;mso-wrap-distance-right:0;mso-wrap-distance-bottom:0;mso-position-horizontal:left;mso-position-horizontal-relative:page;mso-position-vertical:bottom;mso-position-vertical-relative:page;v-text-anchor:bottom" o:gfxdata="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" filled="f" stroked="f">
+            <v:shape id="Text Box 1" o:spid="_x0000_s1027" type="#_x0000_t202" alt="Classification: General" style="position:absolute;margin-left:0;margin-top:0;width:109.6pt;height:28.15pt;z-index:251658240;visibility:visible;mso-wrap-style:none;mso-wrap-distance-left:0;mso-wrap-distance-top:0;mso-wrap-distance-right:0;mso-wrap-distance-bottom:0;mso-position-horizontal:left;mso-position-horizontal-relative:page;mso-position-vertical:bottom;mso-position-vertical-relative:page;v-text-anchor:bottom" o:gfxdata="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" filled="f" stroked="f">
               <v:textbox style="mso-fit-shape-to-text:t" inset="20pt,0,0,15pt">
                 <w:txbxContent>
                   <w:p>
@@ -6646,6 +6572,7 @@
   <w:style w:type="character" w:default="1" w:styleId="DefaultParagraphFont">
     <w:name w:val="Default Paragraph Font"/>
     <w:uiPriority w:val="1"/>
+    <w:semiHidden/>
     <w:unhideWhenUsed/>
   </w:style>
   <w:style w:type="table" w:default="1" w:styleId="TableNormal">
@@ -7004,6 +6931,28 @@
     <w:uiPriority w:val="99"/>
     <w:rsid w:val="008F5DFD"/>
   </w:style>
+  <w:style w:type="paragraph" w:styleId="Header">
+    <w:name w:val="header"/>
+    <w:basedOn w:val="Normal"/>
+    <w:link w:val="HeaderChar"/>
+    <w:uiPriority w:val="99"/>
+    <w:unhideWhenUsed/>
+    <w:rsid w:val="006F646F"/>
+    <w:pPr>
+      <w:tabs>
+        <w:tab w:val="center" w:pos="4252"/>
+        <w:tab w:val="right" w:pos="8504"/>
+      </w:tabs>
+      <w:spacing w:after="0" w:line="240" w:lineRule="auto"/>
+    </w:pPr>
+  </w:style>
+  <w:style w:type="character" w:customStyle="1" w:styleId="HeaderChar">
+    <w:name w:val="Header Char"/>
+    <w:basedOn w:val="DefaultParagraphFont"/>
+    <w:link w:val="Header"/>
+    <w:uiPriority w:val="99"/>
+    <w:rsid w:val="006F646F"/>
+  </w:style>
 </w:styles>
 </file>
 

--- a/Docs/CityHall_LDD.docx
+++ b/Docs/CityHall_LDD.docx
@@ -1680,10 +1680,689 @@
     </w:p>
     <w:p>
       <w:pPr>
-        <w:numPr>
-          <w:ilvl w:val="1"/>
-          <w:numId w:val="25"/>
-        </w:numPr>
+        <w:rPr>
+          <w:rFonts w:ascii="Poppins" w:hAnsi="Poppins" w:cs="Poppins"/>
+          <w:lang w:val="en-US"/>
+        </w:rPr>
+      </w:pPr>
+    </w:p>
+    <w:p>
+      <w:pPr>
+        <w:rPr>
+          <w:rFonts w:ascii="Poppins" w:hAnsi="Poppins" w:cs="Poppins"/>
+          <w:lang w:val="en-US"/>
+        </w:rPr>
+      </w:pPr>
+    </w:p>
+    <w:p>
+      <w:pPr>
+        <w:rPr>
+          <w:rFonts w:ascii="Poppins" w:hAnsi="Poppins" w:cs="Poppins"/>
+          <w:lang w:val="en-US"/>
+        </w:rPr>
+      </w:pPr>
+      <w:r>
+        <w:rPr>
+          <w:rFonts w:ascii="Poppins" w:hAnsi="Poppins" w:cs="Poppins"/>
+          <w:lang w:val="en-US"/>
+        </w:rPr>
+        <w:t xml:space="preserve">restriction - things you </w:t>
+      </w:r>
+      <w:proofErr w:type="gramStart"/>
+      <w:r>
+        <w:rPr>
+          <w:rFonts w:ascii="Poppins" w:hAnsi="Poppins" w:cs="Poppins"/>
+          <w:lang w:val="en-US"/>
+        </w:rPr>
+        <w:t>have to</w:t>
+      </w:r>
+      <w:proofErr w:type="gramEnd"/>
+      <w:r>
+        <w:rPr>
+          <w:rFonts w:ascii="Poppins" w:hAnsi="Poppins" w:cs="Poppins"/>
+          <w:lang w:val="en-US"/>
+        </w:rPr>
+        <w:t xml:space="preserve"> do / introduce and teach mechanics</w:t>
+      </w:r>
+    </w:p>
+    <w:p>
+      <w:pPr>
+        <w:rPr>
+          <w:rFonts w:ascii="Poppins" w:hAnsi="Poppins" w:cs="Poppins"/>
+          <w:lang w:val="en-US"/>
+        </w:rPr>
+      </w:pPr>
+    </w:p>
+    <w:p>
+      <w:pPr>
+        <w:rPr>
+          <w:rFonts w:ascii="Poppins" w:hAnsi="Poppins" w:cs="Poppins"/>
+          <w:lang w:val="en-US"/>
+        </w:rPr>
+      </w:pPr>
+      <w:r>
+        <w:rPr>
+          <w:rFonts w:ascii="Poppins" w:hAnsi="Poppins" w:cs="Poppins"/>
+          <w:lang w:val="en-US"/>
+        </w:rPr>
+        <w:t xml:space="preserve">goals - things you want to do / level </w:t>
+      </w:r>
+      <w:proofErr w:type="gramStart"/>
+      <w:r>
+        <w:rPr>
+          <w:rFonts w:ascii="Poppins" w:hAnsi="Poppins" w:cs="Poppins"/>
+          <w:lang w:val="en-US"/>
+        </w:rPr>
+        <w:t>theme</w:t>
+      </w:r>
+      <w:proofErr w:type="gramEnd"/>
+      <w:r>
+        <w:rPr>
+          <w:rFonts w:ascii="Poppins" w:hAnsi="Poppins" w:cs="Poppins"/>
+          <w:lang w:val="en-US"/>
+        </w:rPr>
+        <w:t xml:space="preserve"> / challenges / fear</w:t>
+      </w:r>
+    </w:p>
+    <w:p>
+      <w:pPr>
+        <w:rPr>
+          <w:rFonts w:ascii="Poppins" w:hAnsi="Poppins" w:cs="Poppins"/>
+          <w:lang w:val="en-US"/>
+        </w:rPr>
+      </w:pPr>
+    </w:p>
+    <w:p>
+      <w:pPr>
+        <w:rPr>
+          <w:rFonts w:ascii="Poppins" w:hAnsi="Poppins" w:cs="Poppins"/>
+          <w:lang w:val="en-US"/>
+        </w:rPr>
+      </w:pPr>
+      <w:r>
+        <w:rPr>
+          <w:rFonts w:ascii="Poppins" w:hAnsi="Poppins" w:cs="Poppins"/>
+          <w:lang w:val="en-US"/>
+        </w:rPr>
+        <w:t xml:space="preserve">context - things you need to consider - how </w:t>
+      </w:r>
+      <w:proofErr w:type="gramStart"/>
+      <w:r>
+        <w:rPr>
+          <w:rFonts w:ascii="Poppins" w:hAnsi="Poppins" w:cs="Poppins"/>
+          <w:lang w:val="en-US"/>
+        </w:rPr>
+        <w:t>will be unique</w:t>
+      </w:r>
+      <w:proofErr w:type="gramEnd"/>
+    </w:p>
+    <w:p>
+      <w:pPr>
+        <w:rPr>
+          <w:rFonts w:ascii="Poppins" w:hAnsi="Poppins" w:cs="Poppins"/>
+          <w:lang w:val="en-US"/>
+        </w:rPr>
+      </w:pPr>
+    </w:p>
+    <w:p>
+      <w:pPr>
+        <w:rPr>
+          <w:rFonts w:ascii="Poppins" w:hAnsi="Poppins" w:cs="Poppins"/>
+          <w:lang w:val="en-US"/>
+        </w:rPr>
+      </w:pPr>
+    </w:p>
+    <w:p>
+      <w:pPr>
+        <w:rPr>
+          <w:rFonts w:ascii="Poppins" w:hAnsi="Poppins" w:cs="Poppins"/>
+          <w:lang w:val="en-US"/>
+        </w:rPr>
+      </w:pPr>
+      <w:r>
+        <w:rPr>
+          <w:rFonts w:ascii="Poppins" w:hAnsi="Poppins" w:cs="Poppins"/>
+          <w:lang w:val="en-US"/>
+        </w:rPr>
+        <w:t xml:space="preserve">-where does the level take </w:t>
+      </w:r>
+      <w:proofErr w:type="spellStart"/>
+      <w:r>
+        <w:rPr>
+          <w:rFonts w:ascii="Poppins" w:hAnsi="Poppins" w:cs="Poppins"/>
+          <w:lang w:val="en-US"/>
+        </w:rPr>
+        <w:t>palce</w:t>
+      </w:r>
+      <w:proofErr w:type="spellEnd"/>
+      <w:r>
+        <w:rPr>
+          <w:rFonts w:ascii="Poppins" w:hAnsi="Poppins" w:cs="Poppins"/>
+          <w:lang w:val="en-US"/>
+        </w:rPr>
+        <w:t>?</w:t>
+      </w:r>
+    </w:p>
+    <w:p>
+      <w:pPr>
+        <w:rPr>
+          <w:rFonts w:ascii="Poppins" w:hAnsi="Poppins" w:cs="Poppins"/>
+          <w:lang w:val="en-US"/>
+        </w:rPr>
+      </w:pPr>
+      <w:r>
+        <w:rPr>
+          <w:rFonts w:ascii="Poppins" w:hAnsi="Poppins" w:cs="Poppins"/>
+          <w:lang w:val="en-US"/>
+        </w:rPr>
+        <w:t>City hall</w:t>
+      </w:r>
+    </w:p>
+    <w:p>
+      <w:pPr>
+        <w:rPr>
+          <w:rFonts w:ascii="Poppins" w:hAnsi="Poppins" w:cs="Poppins"/>
+          <w:lang w:val="en-US"/>
+        </w:rPr>
+      </w:pPr>
+    </w:p>
+    <w:p>
+      <w:pPr>
+        <w:rPr>
+          <w:rFonts w:ascii="Poppins" w:hAnsi="Poppins" w:cs="Poppins"/>
+          <w:lang w:val="en-US"/>
+        </w:rPr>
+      </w:pPr>
+      <w:r>
+        <w:rPr>
+          <w:rFonts w:ascii="Poppins" w:hAnsi="Poppins" w:cs="Poppins"/>
+          <w:lang w:val="en-US"/>
+        </w:rPr>
+        <w:t>-When does the level take place?</w:t>
+      </w:r>
+    </w:p>
+    <w:p>
+      <w:pPr>
+        <w:rPr>
+          <w:rFonts w:ascii="Poppins" w:hAnsi="Poppins" w:cs="Poppins"/>
+          <w:lang w:val="en-US"/>
+        </w:rPr>
+      </w:pPr>
+      <w:r>
+        <w:rPr>
+          <w:rFonts w:ascii="Poppins" w:hAnsi="Poppins" w:cs="Poppins"/>
+          <w:lang w:val="en-US"/>
+        </w:rPr>
+        <w:t>Beginning of the game</w:t>
+      </w:r>
+    </w:p>
+    <w:p>
+      <w:pPr>
+        <w:rPr>
+          <w:rFonts w:ascii="Poppins" w:hAnsi="Poppins" w:cs="Poppins"/>
+          <w:lang w:val="en-US"/>
+        </w:rPr>
+      </w:pPr>
+    </w:p>
+    <w:p>
+      <w:pPr>
+        <w:rPr>
+          <w:rFonts w:ascii="Poppins" w:hAnsi="Poppins" w:cs="Poppins"/>
+          <w:lang w:val="en-US"/>
+        </w:rPr>
+      </w:pPr>
+    </w:p>
+    <w:p>
+      <w:pPr>
+        <w:rPr>
+          <w:rFonts w:ascii="Poppins" w:hAnsi="Poppins" w:cs="Poppins"/>
+          <w:lang w:val="en-US"/>
+        </w:rPr>
+      </w:pPr>
+      <w:r>
+        <w:rPr>
+          <w:rFonts w:ascii="Poppins" w:hAnsi="Poppins" w:cs="Poppins"/>
+          <w:lang w:val="en-US"/>
+        </w:rPr>
+        <w:t>-What are the mechanics of the game?</w:t>
+      </w:r>
+    </w:p>
+    <w:p>
+      <w:pPr>
+        <w:rPr>
+          <w:rFonts w:ascii="Poppins" w:hAnsi="Poppins" w:cs="Poppins"/>
+          <w:lang w:val="en-US"/>
+        </w:rPr>
+      </w:pPr>
+      <w:r>
+        <w:rPr>
+          <w:rFonts w:ascii="Poppins" w:hAnsi="Poppins" w:cs="Poppins"/>
+          <w:lang w:val="en-US"/>
+        </w:rPr>
+        <w:t xml:space="preserve">basic movements (walk, run, jump, </w:t>
+      </w:r>
+      <w:proofErr w:type="spellStart"/>
+      <w:r>
+        <w:rPr>
+          <w:rFonts w:ascii="Poppins" w:hAnsi="Poppins" w:cs="Poppins"/>
+          <w:lang w:val="en-US"/>
+        </w:rPr>
+        <w:t>crounch</w:t>
+      </w:r>
+      <w:proofErr w:type="spellEnd"/>
+      <w:r>
+        <w:rPr>
+          <w:rFonts w:ascii="Poppins" w:hAnsi="Poppins" w:cs="Poppins"/>
+          <w:lang w:val="en-US"/>
+        </w:rPr>
+        <w:t>, grab)</w:t>
+      </w:r>
+    </w:p>
+    <w:p>
+      <w:pPr>
+        <w:rPr>
+          <w:rFonts w:ascii="Poppins" w:hAnsi="Poppins" w:cs="Poppins"/>
+          <w:lang w:val="en-US"/>
+        </w:rPr>
+      </w:pPr>
+      <w:r>
+        <w:rPr>
+          <w:rFonts w:ascii="Poppins" w:hAnsi="Poppins" w:cs="Poppins"/>
+          <w:lang w:val="en-US"/>
+        </w:rPr>
+        <w:t>object interaction</w:t>
+      </w:r>
+    </w:p>
+    <w:p>
+      <w:pPr>
+        <w:rPr>
+          <w:rFonts w:ascii="Poppins" w:hAnsi="Poppins" w:cs="Poppins"/>
+          <w:lang w:val="en-US"/>
+        </w:rPr>
+      </w:pPr>
+    </w:p>
+    <w:p>
+      <w:pPr>
+        <w:rPr>
+          <w:rFonts w:ascii="Poppins" w:hAnsi="Poppins" w:cs="Poppins"/>
+          <w:lang w:val="en-US"/>
+        </w:rPr>
+      </w:pPr>
+    </w:p>
+    <w:p>
+      <w:pPr>
+        <w:rPr>
+          <w:rFonts w:ascii="Poppins" w:hAnsi="Poppins" w:cs="Poppins"/>
+          <w:lang w:val="en-US"/>
+        </w:rPr>
+      </w:pPr>
+      <w:r>
+        <w:rPr>
+          <w:rFonts w:ascii="Poppins" w:hAnsi="Poppins" w:cs="Poppins"/>
+          <w:lang w:val="en-US"/>
+        </w:rPr>
+        <w:lastRenderedPageBreak/>
+        <w:t>-Why will players remember your level?</w:t>
+      </w:r>
+    </w:p>
+    <w:p>
+      <w:pPr>
+        <w:rPr>
+          <w:rFonts w:ascii="Poppins" w:hAnsi="Poppins" w:cs="Poppins"/>
+          <w:lang w:val="en-US"/>
+        </w:rPr>
+      </w:pPr>
+      <w:r>
+        <w:rPr>
+          <w:rFonts w:ascii="Poppins" w:hAnsi="Poppins" w:cs="Poppins"/>
+          <w:lang w:val="en-US"/>
+        </w:rPr>
+        <w:t xml:space="preserve">City hall is the mains hobby for getting missions, it is the first </w:t>
+      </w:r>
+      <w:r>
+        <w:rPr>
+          <w:rFonts w:ascii="Poppins" w:hAnsi="Poppins" w:cs="Poppins"/>
+          <w:lang w:val="en-US"/>
+        </w:rPr>
+        <w:t>level,</w:t>
+      </w:r>
+      <w:r>
+        <w:rPr>
+          <w:rFonts w:ascii="Poppins" w:hAnsi="Poppins" w:cs="Poppins"/>
+          <w:lang w:val="en-US"/>
+        </w:rPr>
+        <w:t xml:space="preserve"> and the player should come back often. </w:t>
+      </w:r>
+      <w:r>
+        <w:rPr>
+          <w:rFonts w:ascii="Poppins" w:hAnsi="Poppins" w:cs="Poppins"/>
+          <w:lang w:val="en-US"/>
+        </w:rPr>
+        <w:t>Also,</w:t>
+      </w:r>
+      <w:r>
+        <w:rPr>
+          <w:rFonts w:ascii="Poppins" w:hAnsi="Poppins" w:cs="Poppins"/>
+          <w:lang w:val="en-US"/>
+        </w:rPr>
+        <w:t xml:space="preserve"> the </w:t>
+      </w:r>
+      <w:r>
+        <w:rPr>
+          <w:rFonts w:ascii="Poppins" w:hAnsi="Poppins" w:cs="Poppins"/>
+          <w:lang w:val="en-US"/>
+        </w:rPr>
+        <w:t>architecture</w:t>
+      </w:r>
+      <w:r>
+        <w:rPr>
+          <w:rFonts w:ascii="Poppins" w:hAnsi="Poppins" w:cs="Poppins"/>
+          <w:lang w:val="en-US"/>
+        </w:rPr>
+        <w:t xml:space="preserve"> is unique and grandiose.</w:t>
+      </w:r>
+    </w:p>
+    <w:p>
+      <w:pPr>
+        <w:rPr>
+          <w:rFonts w:ascii="Poppins" w:hAnsi="Poppins" w:cs="Poppins"/>
+          <w:lang w:val="en-US"/>
+        </w:rPr>
+      </w:pPr>
+    </w:p>
+    <w:p>
+      <w:pPr>
+        <w:rPr>
+          <w:rFonts w:ascii="Poppins" w:hAnsi="Poppins" w:cs="Poppins"/>
+          <w:lang w:val="en-US"/>
+        </w:rPr>
+      </w:pPr>
+    </w:p>
+    <w:p>
+      <w:pPr>
+        <w:rPr>
+          <w:rFonts w:ascii="Poppins" w:hAnsi="Poppins" w:cs="Poppins"/>
+          <w:lang w:val="en-US"/>
+        </w:rPr>
+      </w:pPr>
+      <w:r>
+        <w:rPr>
+          <w:rFonts w:ascii="Poppins" w:hAnsi="Poppins" w:cs="Poppins"/>
+          <w:lang w:val="en-US"/>
+        </w:rPr>
+        <w:t>-Does the location fit the gameplay?</w:t>
+      </w:r>
+    </w:p>
+    <w:p>
+      <w:pPr>
+        <w:rPr>
+          <w:rFonts w:ascii="Poppins" w:hAnsi="Poppins" w:cs="Poppins"/>
+          <w:lang w:val="en-US"/>
+        </w:rPr>
+      </w:pPr>
+    </w:p>
+    <w:p>
+      <w:pPr>
+        <w:rPr>
+          <w:rFonts w:ascii="Poppins" w:hAnsi="Poppins" w:cs="Poppins"/>
+          <w:lang w:val="en-US"/>
+        </w:rPr>
+      </w:pPr>
+    </w:p>
+    <w:p>
+      <w:pPr>
+        <w:rPr>
+          <w:rFonts w:ascii="Poppins" w:hAnsi="Poppins" w:cs="Poppins"/>
+          <w:lang w:val="en-US"/>
+        </w:rPr>
+      </w:pPr>
+      <w:r>
+        <w:rPr>
+          <w:rFonts w:ascii="Poppins" w:hAnsi="Poppins" w:cs="Poppins"/>
+          <w:lang w:val="en-US"/>
+        </w:rPr>
+        <w:t>-What is the story of the location?</w:t>
+      </w:r>
+    </w:p>
+    <w:p>
+      <w:pPr>
+        <w:rPr>
+          <w:rFonts w:ascii="Poppins" w:hAnsi="Poppins" w:cs="Poppins"/>
+          <w:lang w:val="en-US"/>
+        </w:rPr>
+      </w:pPr>
+    </w:p>
+    <w:p>
+      <w:pPr>
+        <w:rPr>
+          <w:rFonts w:ascii="Poppins" w:hAnsi="Poppins" w:cs="Poppins"/>
+          <w:lang w:val="en-US"/>
+        </w:rPr>
+      </w:pPr>
+    </w:p>
+    <w:p>
+      <w:pPr>
+        <w:rPr>
+          <w:rFonts w:ascii="Poppins" w:hAnsi="Poppins" w:cs="Poppins"/>
+          <w:lang w:val="en-US"/>
+        </w:rPr>
+      </w:pPr>
+      <w:r>
+        <w:rPr>
+          <w:rFonts w:ascii="Poppins" w:hAnsi="Poppins" w:cs="Poppins"/>
+          <w:lang w:val="en-US"/>
+        </w:rPr>
+        <w:t>-What will I need to communicate to my team?</w:t>
+      </w:r>
+    </w:p>
+    <w:p>
+      <w:pPr>
+        <w:rPr>
+          <w:rFonts w:ascii="Poppins" w:hAnsi="Poppins" w:cs="Poppins"/>
+          <w:lang w:val="en-US"/>
+        </w:rPr>
+      </w:pPr>
+    </w:p>
+    <w:p>
+      <w:pPr>
+        <w:rPr>
+          <w:rFonts w:ascii="Poppins" w:hAnsi="Poppins" w:cs="Poppins"/>
+          <w:lang w:val="en-US"/>
+        </w:rPr>
+      </w:pPr>
+    </w:p>
+    <w:p>
+      <w:pPr>
+        <w:rPr>
+          <w:rFonts w:ascii="Poppins" w:hAnsi="Poppins" w:cs="Poppins"/>
+          <w:lang w:val="en-US"/>
+        </w:rPr>
+      </w:pPr>
+      <w:r>
+        <w:rPr>
+          <w:rFonts w:ascii="Poppins" w:hAnsi="Poppins" w:cs="Poppins"/>
+          <w:lang w:val="en-US"/>
+        </w:rPr>
+        <w:t>-Is your level possible?</w:t>
+      </w:r>
+    </w:p>
+    <w:p>
+      <w:pPr>
+        <w:rPr>
+          <w:rFonts w:ascii="Poppins" w:hAnsi="Poppins" w:cs="Poppins"/>
+          <w:lang w:val="en-US"/>
+        </w:rPr>
+      </w:pPr>
+    </w:p>
+    <w:p>
+      <w:pPr>
+        <w:rPr>
+          <w:rFonts w:ascii="Poppins" w:hAnsi="Poppins" w:cs="Poppins"/>
+          <w:lang w:val="en-US"/>
+        </w:rPr>
+      </w:pPr>
+    </w:p>
+    <w:p>
+      <w:pPr>
+        <w:rPr>
+          <w:rFonts w:ascii="Poppins" w:hAnsi="Poppins" w:cs="Poppins"/>
+          <w:lang w:val="en-US"/>
+        </w:rPr>
+      </w:pPr>
+      <w:r>
+        <w:rPr>
+          <w:rFonts w:ascii="Poppins" w:hAnsi="Poppins" w:cs="Poppins"/>
+          <w:lang w:val="en-US"/>
+        </w:rPr>
+        <w:t>Critical path vs Golden path</w:t>
+      </w:r>
+    </w:p>
+    <w:p>
+      <w:pPr>
+        <w:rPr>
+          <w:rFonts w:ascii="Poppins" w:hAnsi="Poppins" w:cs="Poppins"/>
+          <w:lang w:val="en-US"/>
+        </w:rPr>
+      </w:pPr>
+    </w:p>
+    <w:p>
+      <w:pPr>
+        <w:rPr>
+          <w:rFonts w:ascii="Poppins" w:hAnsi="Poppins" w:cs="Poppins"/>
+          <w:lang w:val="en-US"/>
+        </w:rPr>
+      </w:pPr>
+    </w:p>
+    <w:p>
+      <w:pPr>
+        <w:rPr>
+          <w:rFonts w:ascii="Poppins" w:hAnsi="Poppins" w:cs="Poppins"/>
+          <w:lang w:val="en-US"/>
+        </w:rPr>
+      </w:pPr>
+    </w:p>
+    <w:p>
+      <w:pPr>
+        <w:rPr>
+          <w:rFonts w:ascii="Poppins" w:hAnsi="Poppins" w:cs="Poppins"/>
+          <w:lang w:val="en-US"/>
+        </w:rPr>
+      </w:pPr>
+    </w:p>
+    <w:p>
+      <w:pPr>
+        <w:rPr>
+          <w:rFonts w:ascii="Poppins" w:hAnsi="Poppins" w:cs="Poppins"/>
+          <w:lang w:val="en-US"/>
+        </w:rPr>
+      </w:pPr>
+      <w:r>
+        <w:rPr>
+          <w:rFonts w:ascii="Poppins" w:hAnsi="Poppins" w:cs="Poppins"/>
+          <w:lang w:val="en-US"/>
+        </w:rPr>
+        <w:t xml:space="preserve">The first level takes place in </w:t>
+      </w:r>
+      <w:r>
+        <w:rPr>
+          <w:rFonts w:ascii="Poppins" w:hAnsi="Poppins" w:cs="Poppins"/>
+          <w:lang w:val="en-US"/>
+        </w:rPr>
+        <w:t>the City</w:t>
+      </w:r>
+      <w:r>
+        <w:rPr>
+          <w:rFonts w:ascii="Poppins" w:hAnsi="Poppins" w:cs="Poppins"/>
+          <w:lang w:val="en-US"/>
+        </w:rPr>
+        <w:t xml:space="preserve"> Hall building. The player spawns in the lobby area, which features some armchairs and side tables made of wood and light fabric on both sides. There is also a reception in front of the player and an elevator behind the reception.</w:t>
+      </w:r>
+    </w:p>
+    <w:p>
+      <w:pPr>
+        <w:rPr>
+          <w:rFonts w:ascii="Poppins" w:hAnsi="Poppins" w:cs="Poppins"/>
+          <w:lang w:val="en-US"/>
+        </w:rPr>
+      </w:pPr>
+      <w:r>
+        <w:rPr>
+          <w:rFonts w:ascii="Poppins" w:hAnsi="Poppins" w:cs="Poppins"/>
+          <w:lang w:val="en-US"/>
+        </w:rPr>
+        <w:lastRenderedPageBreak/>
+        <w:t>The player can also see the second level/mezzanine, and two side stairs to go up. Something catches the player's attention in the 2nd level/mezzanine floor, a bright panel, where the player can get quests/orders.</w:t>
+      </w:r>
+    </w:p>
+    <w:p>
+      <w:pPr>
+        <w:rPr>
+          <w:rFonts w:ascii="Poppins" w:hAnsi="Poppins" w:cs="Poppins"/>
+          <w:lang w:val="en-US"/>
+        </w:rPr>
+      </w:pPr>
+    </w:p>
+    <w:p>
+      <w:pPr>
+        <w:rPr>
+          <w:rFonts w:ascii="Poppins" w:hAnsi="Poppins" w:cs="Poppins"/>
+          <w:lang w:val="en-US"/>
+        </w:rPr>
+      </w:pPr>
+      <w:r>
+        <w:rPr>
+          <w:rFonts w:ascii="Poppins" w:hAnsi="Poppins" w:cs="Poppins"/>
+          <w:lang w:val="en-US"/>
+        </w:rPr>
+        <w:t xml:space="preserve">After talking with the receptionist, the player should go upstairs and get a quest/order. The quest/order starts </w:t>
+      </w:r>
+      <w:proofErr w:type="gramStart"/>
+      <w:r>
+        <w:rPr>
+          <w:rFonts w:ascii="Poppins" w:hAnsi="Poppins" w:cs="Poppins"/>
+          <w:lang w:val="en-US"/>
+        </w:rPr>
+        <w:t>on</w:t>
+      </w:r>
+      <w:proofErr w:type="gramEnd"/>
+      <w:r>
+        <w:rPr>
+          <w:rFonts w:ascii="Poppins" w:hAnsi="Poppins" w:cs="Poppins"/>
+          <w:lang w:val="en-US"/>
+        </w:rPr>
+        <w:t xml:space="preserve"> the </w:t>
+      </w:r>
+      <w:r>
+        <w:rPr>
+          <w:rFonts w:ascii="Poppins" w:hAnsi="Poppins" w:cs="Poppins"/>
+          <w:lang w:val="en-US"/>
+        </w:rPr>
+        <w:t>mayor’s</w:t>
+      </w:r>
+      <w:r>
+        <w:rPr>
+          <w:rFonts w:ascii="Poppins" w:hAnsi="Poppins" w:cs="Poppins"/>
+          <w:lang w:val="en-US"/>
+        </w:rPr>
+        <w:t xml:space="preserve"> floor room</w:t>
+      </w:r>
+      <w:r>
+        <w:rPr>
+          <w:rFonts w:ascii="Poppins" w:hAnsi="Poppins" w:cs="Poppins"/>
+          <w:lang w:val="en-US"/>
+        </w:rPr>
+        <w:t xml:space="preserve"> (?)</w:t>
+      </w:r>
+      <w:r>
+        <w:rPr>
+          <w:rFonts w:ascii="Poppins" w:hAnsi="Poppins" w:cs="Poppins"/>
+          <w:lang w:val="en-US"/>
+        </w:rPr>
+        <w:t>, the mayor's room, where the player should get a parcel, which is a letter, to deliver to the office 1(level 2)</w:t>
+      </w:r>
+    </w:p>
+    <w:p>
+      <w:pPr>
         <w:rPr>
           <w:rFonts w:ascii="Poppins" w:hAnsi="Poppins" w:cs="Poppins"/>
           <w:lang w:val="en-US"/>

--- a/Docs/CityHall_LDD.docx
+++ b/Docs/CityHall_LDD.docx
@@ -1826,15 +1826,13 @@
         </w:rPr>
         <w:t xml:space="preserve">-where does the level take </w:t>
       </w:r>
-      <w:proofErr w:type="spellStart"/>
-      <w:r>
-        <w:rPr>
-          <w:rFonts w:ascii="Poppins" w:hAnsi="Poppins" w:cs="Poppins"/>
-          <w:lang w:val="en-US"/>
-        </w:rPr>
-        <w:t>palce</w:t>
-      </w:r>
-      <w:proofErr w:type="spellEnd"/>
+      <w:r>
+        <w:rPr>
+          <w:rFonts w:ascii="Poppins" w:hAnsi="Poppins" w:cs="Poppins"/>
+          <w:lang w:val="en-US"/>
+        </w:rPr>
+        <w:t>place</w:t>
+      </w:r>
       <w:r>
         <w:rPr>
           <w:rFonts w:ascii="Poppins" w:hAnsi="Poppins" w:cs="Poppins"/>
@@ -2017,49 +2015,7 @@
           <w:rFonts w:ascii="Poppins" w:hAnsi="Poppins" w:cs="Poppins"/>
           <w:lang w:val="en-US"/>
         </w:rPr>
-        <w:t xml:space="preserve">City hall is the mains hobby for getting missions, it is the first </w:t>
-      </w:r>
-      <w:r>
-        <w:rPr>
-          <w:rFonts w:ascii="Poppins" w:hAnsi="Poppins" w:cs="Poppins"/>
-          <w:lang w:val="en-US"/>
-        </w:rPr>
-        <w:t>level,</w:t>
-      </w:r>
-      <w:r>
-        <w:rPr>
-          <w:rFonts w:ascii="Poppins" w:hAnsi="Poppins" w:cs="Poppins"/>
-          <w:lang w:val="en-US"/>
-        </w:rPr>
-        <w:t xml:space="preserve"> and the player should come back often. </w:t>
-      </w:r>
-      <w:r>
-        <w:rPr>
-          <w:rFonts w:ascii="Poppins" w:hAnsi="Poppins" w:cs="Poppins"/>
-          <w:lang w:val="en-US"/>
-        </w:rPr>
-        <w:t>Also,</w:t>
-      </w:r>
-      <w:r>
-        <w:rPr>
-          <w:rFonts w:ascii="Poppins" w:hAnsi="Poppins" w:cs="Poppins"/>
-          <w:lang w:val="en-US"/>
-        </w:rPr>
-        <w:t xml:space="preserve"> the </w:t>
-      </w:r>
-      <w:r>
-        <w:rPr>
-          <w:rFonts w:ascii="Poppins" w:hAnsi="Poppins" w:cs="Poppins"/>
-          <w:lang w:val="en-US"/>
-        </w:rPr>
-        <w:t>architecture</w:t>
-      </w:r>
-      <w:r>
-        <w:rPr>
-          <w:rFonts w:ascii="Poppins" w:hAnsi="Poppins" w:cs="Poppins"/>
-          <w:lang w:val="en-US"/>
-        </w:rPr>
-        <w:t xml:space="preserve"> is unique and grandiose.</w:t>
+        <w:t>City hall is the mains hobby for getting missions, it is the first level, and the player should come back often. Also, the architecture is unique and grandiose.</w:t>
       </w:r>
     </w:p>
     <w:p>
@@ -2261,21 +2217,7 @@
           <w:rFonts w:ascii="Poppins" w:hAnsi="Poppins" w:cs="Poppins"/>
           <w:lang w:val="en-US"/>
         </w:rPr>
-        <w:t xml:space="preserve">The first level takes place in </w:t>
-      </w:r>
-      <w:r>
-        <w:rPr>
-          <w:rFonts w:ascii="Poppins" w:hAnsi="Poppins" w:cs="Poppins"/>
-          <w:lang w:val="en-US"/>
-        </w:rPr>
-        <w:t>the City</w:t>
-      </w:r>
-      <w:r>
-        <w:rPr>
-          <w:rFonts w:ascii="Poppins" w:hAnsi="Poppins" w:cs="Poppins"/>
-          <w:lang w:val="en-US"/>
-        </w:rPr>
-        <w:t xml:space="preserve"> Hall building. The player spawns in the lobby area, which features some armchairs and side tables made of wood and light fabric on both sides. There is also a reception in front of the player and an elevator behind the reception.</w:t>
+        <w:t>The first level takes place in the City Hall building. The player spawns in the lobby area, which features some armchairs and side tables made of wood and light fabric on both sides. There is also a reception in front of the player and an elevator behind the reception.</w:t>
       </w:r>
     </w:p>
     <w:p>

--- a/Docs/CityHall_LDD.docx
+++ b/Docs/CityHall_LDD.docx
@@ -214,7 +214,14 @@
           <w:rFonts w:ascii="Poppins" w:hAnsi="Poppins" w:cs="Poppins"/>
           <w:lang w:val="en-US"/>
         </w:rPr>
-        <w:t>2025 / June / 02</w:t>
+        <w:t xml:space="preserve">2025 / June / </w:t>
+      </w:r>
+      <w:r>
+        <w:rPr>
+          <w:rFonts w:ascii="Poppins" w:hAnsi="Poppins" w:cs="Poppins"/>
+          <w:lang w:val="en-US"/>
+        </w:rPr>
+        <w:t>18</w:t>
       </w:r>
     </w:p>
     <w:p>
